--- a/labs/lab05/report/report.docx
+++ b/labs/lab05/report/report.docx
@@ -7,31 +7,31 @@
         <w:pStyle w:val="Title"/>
       </w:pPr>
       <w:r>
-        <w:t xml:space="preserve">Шаблон</w:t>
+        <w:t xml:space="preserve">Отчёт</w:t>
       </w:r>
       <w:r>
         <w:t xml:space="preserve"> </w:t>
       </w:r>
       <w:r>
-        <w:t xml:space="preserve">отчёта</w:t>
+        <w:t xml:space="preserve">по</w:t>
       </w:r>
       <w:r>
         <w:t xml:space="preserve"> </w:t>
       </w:r>
       <w:r>
-        <w:t xml:space="preserve">по</w:t>
+        <w:t xml:space="preserve">лабораторной</w:t>
       </w:r>
       <w:r>
         <w:t xml:space="preserve"> </w:t>
       </w:r>
       <w:r>
-        <w:t xml:space="preserve">лабораторной</w:t>
+        <w:t xml:space="preserve">работа</w:t>
       </w:r>
       <w:r>
         <w:t xml:space="preserve"> </w:t>
       </w:r>
       <w:r>
-        <w:t xml:space="preserve">работе</w:t>
+        <w:t xml:space="preserve">№5</w:t>
       </w:r>
     </w:p>
     <w:p>
@@ -39,13 +39,39 @@
         <w:pStyle w:val="Subtitle"/>
       </w:pPr>
       <w:r>
-        <w:t xml:space="preserve">Простейший</w:t>
-      </w:r>
-      <w:r>
+        <w:rPr>
+          <w:iCs/>
+          <w:i/>
+        </w:rPr>
+        <w:t xml:space="preserve">дисциплина:</w:t>
+      </w:r>
+      <w:r>
+        <w:rPr>
+          <w:iCs/>
+          <w:i/>
+        </w:rPr>
         <w:t xml:space="preserve"> </w:t>
       </w:r>
       <w:r>
-        <w:t xml:space="preserve">вариант</w:t>
+        <w:rPr>
+          <w:iCs/>
+          <w:i/>
+        </w:rPr>
+        <w:t xml:space="preserve">Архитектура</w:t>
+      </w:r>
+      <w:r>
+        <w:rPr>
+          <w:iCs/>
+          <w:i/>
+        </w:rPr>
+        <w:t xml:space="preserve"> </w:t>
+      </w:r>
+      <w:r>
+        <w:rPr>
+          <w:iCs/>
+          <w:i/>
+        </w:rPr>
+        <w:t xml:space="preserve">компьютера</w:t>
       </w:r>
     </w:p>
     <w:p>
@@ -53,19 +79,19 @@
         <w:pStyle w:val="Author"/>
       </w:pPr>
       <w:r>
-        <w:t xml:space="preserve">Дмитрий</w:t>
+        <w:t xml:space="preserve">Полина</w:t>
       </w:r>
       <w:r>
         <w:t xml:space="preserve"> </w:t>
       </w:r>
       <w:r>
-        <w:t xml:space="preserve">Сергеевич</w:t>
+        <w:t xml:space="preserve">Алексеевна</w:t>
       </w:r>
       <w:r>
         <w:t xml:space="preserve"> </w:t>
       </w:r>
       <w:r>
-        <w:t xml:space="preserve">Кулябов</w:t>
+        <w:t xml:space="preserve">Ларионова</w:t>
       </w:r>
     </w:p>
     <w:sdt>
@@ -117,45 +143,13 @@
         <w:pStyle w:val="FirstParagraph"/>
       </w:pPr>
       <w:r>
-        <w:t xml:space="preserve">Здесь приводится формулировка цели лабораторной работы. Формулировки</w:t>
+        <w:t xml:space="preserve">Приобретение практических навыков работы в Midnight Commander. Освоение инструкций</w:t>
       </w:r>
       <w:r>
         <w:t xml:space="preserve"> </w:t>
       </w:r>
       <w:r>
-        <w:t xml:space="preserve">цели для каждой лабораторной работы приведены в методических</w:t>
-      </w:r>
-      <w:r>
-        <w:t xml:space="preserve"> </w:t>
-      </w:r>
-      <w:r>
-        <w:t xml:space="preserve">указаниях.</w:t>
-      </w:r>
-    </w:p>
-    <w:p>
-      <w:pPr>
-        <w:pStyle w:val="BodyText"/>
-      </w:pPr>
-      <w:r>
-        <w:t xml:space="preserve">Цель данного шаблона — максимально упростить подготовку отчётов по</w:t>
-      </w:r>
-      <w:r>
-        <w:t xml:space="preserve"> </w:t>
-      </w:r>
-      <w:r>
-        <w:t xml:space="preserve">лабораторным работам. Модифицируя данный шаблон, студенты смогут без</w:t>
-      </w:r>
-      <w:r>
-        <w:t xml:space="preserve"> </w:t>
-      </w:r>
-      <w:r>
-        <w:t xml:space="preserve">труда подготовить отчёт по лабораторным работам, а также познакомиться</w:t>
-      </w:r>
-      <w:r>
-        <w:t xml:space="preserve"> </w:t>
-      </w:r>
-      <w:r>
-        <w:t xml:space="preserve">с основными возможностями разметки Markdown.</w:t>
+        <w:t xml:space="preserve">языка ассемблера mov и int.</w:t>
       </w:r>
     </w:p>
     <w:bookmarkEnd w:id="20"/>
@@ -182,17 +176,11 @@
         <w:pStyle w:val="FirstParagraph"/>
       </w:pPr>
       <w:r>
-        <w:t xml:space="preserve">Здесь приводится описание задания в соответствии с рекомендациями</w:t>
-      </w:r>
-      <w:r>
-        <w:t xml:space="preserve"> </w:t>
-      </w:r>
-      <w:r>
-        <w:t xml:space="preserve">методического пособия и выданным вариантом.</w:t>
+        <w:t xml:space="preserve">Используя программу Midnight Commander, вывести сообщение на экран, предварительно введя строку с клавиатуры.</w:t>
       </w:r>
     </w:p>
     <w:bookmarkEnd w:id="21"/>
-    <w:bookmarkStart w:id="23" w:name="теоретическое-введение"/>
+    <w:bookmarkStart w:id="42" w:name="выполнение-лабораторной-работы"/>
     <w:p>
       <w:pPr>
         <w:pStyle w:val="Heading1"/>
@@ -207,7 +195,7 @@
         <w:tab/>
       </w:r>
       <w:r>
-        <w:t xml:space="preserve">Теоретическое введение</w:t>
+        <w:t xml:space="preserve">Выполнение лабораторной работы</w:t>
       </w:r>
     </w:p>
     <w:p>
@@ -215,7 +203,64 @@
         <w:pStyle w:val="FirstParagraph"/>
       </w:pPr>
       <w:r>
-        <w:t xml:space="preserve">Здесь описываются теоретические аспекты, связанные с выполнением работы.</w:t>
+        <w:t xml:space="preserve">Открыв Midnight Commander, я перешла в каталог, созданный при выполнении лабораторной работы №4 и создала папку lab05.</w:t>
+      </w:r>
+    </w:p>
+    <w:p>
+      <w:pPr>
+        <w:pStyle w:val="CaptionedFigure"/>
+      </w:pPr>
+      <w:bookmarkStart w:id="23" w:name="fig:001"/>
+      <w:r>
+        <w:drawing>
+          <wp:inline>
+            <wp:extent cx="5334000" cy="3291327"/>
+            <wp:effectExtent b="0" l="0" r="0" t="0"/>
+            <wp:docPr descr="Рис. 1: рис.1.1" title="" id="1" name="Picture"/>
+            <a:graphic>
+              <a:graphicData uri="http://schemas.openxmlformats.org/drawingml/2006/picture">
+                <pic:pic>
+                  <pic:nvPicPr>
+                    <pic:cNvPr descr="image/image1.png" id="0" name="Picture"/>
+                    <pic:cNvPicPr>
+                      <a:picLocks noChangeArrowheads="1" noChangeAspect="1"/>
+                    </pic:cNvPicPr>
+                  </pic:nvPicPr>
+                  <pic:blipFill>
+                    <a:blip r:embed="rId22"/>
+                    <a:stretch>
+                      <a:fillRect/>
+                    </a:stretch>
+                  </pic:blipFill>
+                  <pic:spPr bwMode="auto">
+                    <a:xfrm>
+                      <a:off x="0" y="0"/>
+                      <a:ext cx="5334000" cy="3291327"/>
+                    </a:xfrm>
+                    <a:prstGeom prst="rect">
+                      <a:avLst/>
+                    </a:prstGeom>
+                    <a:noFill/>
+                    <a:ln w="9525">
+                      <a:noFill/>
+                      <a:headEnd/>
+                      <a:tailEnd/>
+                    </a:ln>
+                  </pic:spPr>
+                </pic:pic>
+              </a:graphicData>
+            </a:graphic>
+          </wp:inline>
+        </w:drawing>
+      </w:r>
+      <w:bookmarkEnd w:id="23"/>
+    </w:p>
+    <w:p>
+      <w:pPr>
+        <w:pStyle w:val="ImageCaption"/>
+      </w:pPr>
+      <w:r>
+        <w:t xml:space="preserve">Рис. 1: рис.1.1</w:t>
       </w:r>
     </w:p>
     <w:p>
@@ -223,299 +268,588 @@
         <w:pStyle w:val="BodyText"/>
       </w:pPr>
       <w:r>
-        <w:t xml:space="preserve">Например, в табл. 1 приведено краткое описание стандартных каталогов Unix.</w:t>
-      </w:r>
-    </w:p>
-    <w:bookmarkStart w:id="22" w:name="tbl:std-dir"/>
-    <w:p>
-      <w:pPr>
-        <w:pStyle w:val="TableCaption"/>
-      </w:pPr>
-      <w:r>
-        <w:t xml:space="preserve">Таблица 1: Описание некоторых каталогов файловой системы GNU Linux</w:t>
-      </w:r>
-    </w:p>
-    <w:tbl>
-      <w:tblPr>
-        <w:tblStyle w:val="Table"/>
-        <w:tblW w:type="pct" w:w="5000"/>
-        <w:tblLook w:firstRow="1" w:lastRow="0" w:firstColumn="0" w:lastColumn="0" w:noHBand="0" w:noVBand="0" w:val="0020"/>
-        <w:tblCaption w:val="Таблица 1: Описание некоторых каталогов файловой системы GNU Linux"/>
-      </w:tblPr>
-      <w:tblGrid>
-        <w:gridCol w:w="803"/>
-        <w:gridCol w:w="7116"/>
-      </w:tblGrid>
-      <w:tr>
-        <w:tc>
-          <w:p>
-            <w:pPr>
-              <w:pStyle w:val="Compact"/>
-              <w:jc w:val="left"/>
-            </w:pPr>
-            <w:r>
-              <w:t xml:space="preserve">Имя каталога</w:t>
-            </w:r>
-          </w:p>
-        </w:tc>
-        <w:tc>
-          <w:p>
-            <w:pPr>
-              <w:pStyle w:val="Compact"/>
-              <w:jc w:val="left"/>
-            </w:pPr>
-            <w:r>
-              <w:t xml:space="preserve">Описание каталога</w:t>
-            </w:r>
-          </w:p>
-        </w:tc>
-      </w:tr>
-      <w:tr>
-        <w:tc>
-          <w:p>
-            <w:pPr>
-              <w:pStyle w:val="Compact"/>
-              <w:jc w:val="left"/>
-            </w:pPr>
-            <w:r>
-              <w:rPr>
-                <w:rStyle w:val="VerbatimChar"/>
-              </w:rPr>
-              <w:t xml:space="preserve">/</w:t>
-            </w:r>
-          </w:p>
-        </w:tc>
-        <w:tc>
-          <w:p>
-            <w:pPr>
-              <w:pStyle w:val="Compact"/>
-              <w:jc w:val="left"/>
-            </w:pPr>
-            <w:r>
-              <w:t xml:space="preserve">Корневая директория, содержащая всю файловую</w:t>
-            </w:r>
-          </w:p>
-        </w:tc>
-      </w:tr>
-      <w:tr>
-        <w:tc>
-          <w:p>
-            <w:pPr>
-              <w:pStyle w:val="Compact"/>
-              <w:jc w:val="left"/>
-            </w:pPr>
-            <w:r>
-              <w:rPr>
-                <w:rStyle w:val="VerbatimChar"/>
-              </w:rPr>
-              <w:t xml:space="preserve">/bin</w:t>
-            </w:r>
-          </w:p>
-        </w:tc>
-        <w:tc>
-          <w:p>
-            <w:pPr>
-              <w:pStyle w:val="Compact"/>
-              <w:jc w:val="left"/>
-            </w:pPr>
-            <w:r>
-              <w:t xml:space="preserve">Основные системные утилиты, необходимые как в однопользовательском режиме, так и при обычной работе всем пользователям</w:t>
-            </w:r>
-          </w:p>
-        </w:tc>
-      </w:tr>
-      <w:tr>
-        <w:tc>
-          <w:p>
-            <w:pPr>
-              <w:pStyle w:val="Compact"/>
-              <w:jc w:val="left"/>
-            </w:pPr>
-            <w:r>
-              <w:rPr>
-                <w:rStyle w:val="VerbatimChar"/>
-              </w:rPr>
-              <w:t xml:space="preserve">/etc</w:t>
-            </w:r>
-          </w:p>
-        </w:tc>
-        <w:tc>
-          <w:p>
-            <w:pPr>
-              <w:pStyle w:val="Compact"/>
-              <w:jc w:val="left"/>
-            </w:pPr>
-            <w:r>
-              <w:t xml:space="preserve">Общесистемные конфигурационные файлы и файлы конфигурации установленных программ</w:t>
-            </w:r>
-          </w:p>
-        </w:tc>
-      </w:tr>
-      <w:tr>
-        <w:tc>
-          <w:p>
-            <w:pPr>
-              <w:pStyle w:val="Compact"/>
-              <w:jc w:val="left"/>
-            </w:pPr>
-            <w:r>
-              <w:rPr>
-                <w:rStyle w:val="VerbatimChar"/>
-              </w:rPr>
-              <w:t xml:space="preserve">/home</w:t>
-            </w:r>
-          </w:p>
-        </w:tc>
-        <w:tc>
-          <w:p>
-            <w:pPr>
-              <w:pStyle w:val="Compact"/>
-              <w:jc w:val="left"/>
-            </w:pPr>
-            <w:r>
-              <w:t xml:space="preserve">Содержит домашние директории пользователей, которые, в свою очередь, содержат персональные настройки и данные пользователя</w:t>
-            </w:r>
-          </w:p>
-        </w:tc>
-      </w:tr>
-      <w:tr>
-        <w:tc>
-          <w:p>
-            <w:pPr>
-              <w:pStyle w:val="Compact"/>
-              <w:jc w:val="left"/>
-            </w:pPr>
-            <w:r>
-              <w:rPr>
-                <w:rStyle w:val="VerbatimChar"/>
-              </w:rPr>
-              <w:t xml:space="preserve">/media</w:t>
-            </w:r>
-          </w:p>
-        </w:tc>
-        <w:tc>
-          <w:p>
-            <w:pPr>
-              <w:pStyle w:val="Compact"/>
-              <w:jc w:val="left"/>
-            </w:pPr>
-            <w:r>
-              <w:t xml:space="preserve">Точки монтирования для сменных носителей</w:t>
-            </w:r>
-          </w:p>
-        </w:tc>
-      </w:tr>
-      <w:tr>
-        <w:tc>
-          <w:p>
-            <w:pPr>
-              <w:pStyle w:val="Compact"/>
-              <w:jc w:val="left"/>
-            </w:pPr>
-            <w:r>
-              <w:rPr>
-                <w:rStyle w:val="VerbatimChar"/>
-              </w:rPr>
-              <w:t xml:space="preserve">/root</w:t>
-            </w:r>
-          </w:p>
-        </w:tc>
-        <w:tc>
-          <w:p>
-            <w:pPr>
-              <w:pStyle w:val="Compact"/>
-              <w:jc w:val="left"/>
-            </w:pPr>
-            <w:r>
-              <w:t xml:space="preserve">Домашняя директория пользователя</w:t>
-            </w:r>
-            <w:r>
-              <w:t xml:space="preserve"> </w:t>
-            </w:r>
-            <w:r>
-              <w:rPr>
-                <w:rStyle w:val="VerbatimChar"/>
-              </w:rPr>
-              <w:t xml:space="preserve">root</w:t>
-            </w:r>
-          </w:p>
-        </w:tc>
-      </w:tr>
-      <w:tr>
-        <w:tc>
-          <w:p>
-            <w:pPr>
-              <w:pStyle w:val="Compact"/>
-              <w:jc w:val="left"/>
-            </w:pPr>
-            <w:r>
-              <w:rPr>
-                <w:rStyle w:val="VerbatimChar"/>
-              </w:rPr>
-              <w:t xml:space="preserve">/tmp</w:t>
-            </w:r>
-          </w:p>
-        </w:tc>
-        <w:tc>
-          <w:p>
-            <w:pPr>
-              <w:pStyle w:val="Compact"/>
-              <w:jc w:val="left"/>
-            </w:pPr>
-            <w:r>
-              <w:t xml:space="preserve">Временные файлы</w:t>
-            </w:r>
-          </w:p>
-        </w:tc>
-      </w:tr>
-      <w:tr>
-        <w:tc>
-          <w:p>
-            <w:pPr>
-              <w:pStyle w:val="Compact"/>
-              <w:jc w:val="left"/>
-            </w:pPr>
-            <w:r>
-              <w:rPr>
-                <w:rStyle w:val="VerbatimChar"/>
-              </w:rPr>
-              <w:t xml:space="preserve">/usr</w:t>
-            </w:r>
-          </w:p>
-        </w:tc>
-        <w:tc>
-          <w:p>
-            <w:pPr>
-              <w:pStyle w:val="Compact"/>
-              <w:jc w:val="left"/>
-            </w:pPr>
-            <w:r>
-              <w:t xml:space="preserve">Вторичная иерархия для данных пользователя</w:t>
-            </w:r>
-          </w:p>
-        </w:tc>
-      </w:tr>
-    </w:tbl>
-    <w:bookmarkEnd w:id="22"/>
+        <w:t xml:space="preserve">Перейдя в созданный каталог и пользуясь строкой ввода и командой touch, я создала файл lab5-1.asm.</w:t>
+      </w:r>
+    </w:p>
+    <w:p>
+      <w:pPr>
+        <w:pStyle w:val="CaptionedFigure"/>
+      </w:pPr>
+      <w:bookmarkStart w:id="25" w:name="fig:002"/>
+      <w:r>
+        <w:drawing>
+          <wp:inline>
+            <wp:extent cx="5334000" cy="1629294"/>
+            <wp:effectExtent b="0" l="0" r="0" t="0"/>
+            <wp:docPr descr="Рис. 2: рис.1.2" title="" id="1" name="Picture"/>
+            <a:graphic>
+              <a:graphicData uri="http://schemas.openxmlformats.org/drawingml/2006/picture">
+                <pic:pic>
+                  <pic:nvPicPr>
+                    <pic:cNvPr descr="image/image2.png" id="0" name="Picture"/>
+                    <pic:cNvPicPr>
+                      <a:picLocks noChangeArrowheads="1" noChangeAspect="1"/>
+                    </pic:cNvPicPr>
+                  </pic:nvPicPr>
+                  <pic:blipFill>
+                    <a:blip r:embed="rId24"/>
+                    <a:stretch>
+                      <a:fillRect/>
+                    </a:stretch>
+                  </pic:blipFill>
+                  <pic:spPr bwMode="auto">
+                    <a:xfrm>
+                      <a:off x="0" y="0"/>
+                      <a:ext cx="5334000" cy="1629294"/>
+                    </a:xfrm>
+                    <a:prstGeom prst="rect">
+                      <a:avLst/>
+                    </a:prstGeom>
+                    <a:noFill/>
+                    <a:ln w="9525">
+                      <a:noFill/>
+                      <a:headEnd/>
+                      <a:tailEnd/>
+                    </a:ln>
+                  </pic:spPr>
+                </pic:pic>
+              </a:graphicData>
+            </a:graphic>
+          </wp:inline>
+        </w:drawing>
+      </w:r>
+      <w:bookmarkEnd w:id="25"/>
+    </w:p>
+    <w:p>
+      <w:pPr>
+        <w:pStyle w:val="ImageCaption"/>
+      </w:pPr>
+      <w:r>
+        <w:t xml:space="preserve">Рис. 2: рис.1.2</w:t>
+      </w:r>
+    </w:p>
     <w:p>
       <w:pPr>
         <w:pStyle w:val="BodyText"/>
       </w:pPr>
       <w:r>
-        <w:t xml:space="preserve">Более подробно про Unix см. в</w:t>
-      </w:r>
-      <w:r>
-        <w:t xml:space="preserve"> </w:t>
-      </w:r>
-      <w:r>
-        <w:t xml:space="preserve">[1–4]</w:t>
-      </w:r>
-      <w:r>
-        <w:t xml:space="preserve">.</w:t>
-      </w:r>
-    </w:p>
-    <w:bookmarkEnd w:id="23"/>
-    <w:bookmarkStart w:id="25" w:name="выполнение-лабораторной-работы"/>
+        <w:t xml:space="preserve">С помощью редактора nano был открыт файл lab5-1.asm, и я ввела текст программы из листинга 5.1.</w:t>
+      </w:r>
+    </w:p>
+    <w:p>
+      <w:pPr>
+        <w:pStyle w:val="CaptionedFigure"/>
+      </w:pPr>
+      <w:bookmarkStart w:id="27" w:name="fig:003"/>
+      <w:r>
+        <w:drawing>
+          <wp:inline>
+            <wp:extent cx="5334000" cy="2762716"/>
+            <wp:effectExtent b="0" l="0" r="0" t="0"/>
+            <wp:docPr descr="Рис. 3: рис.1.3" title="" id="1" name="Picture"/>
+            <a:graphic>
+              <a:graphicData uri="http://schemas.openxmlformats.org/drawingml/2006/picture">
+                <pic:pic>
+                  <pic:nvPicPr>
+                    <pic:cNvPr descr="image/image3.png" id="0" name="Picture"/>
+                    <pic:cNvPicPr>
+                      <a:picLocks noChangeArrowheads="1" noChangeAspect="1"/>
+                    </pic:cNvPicPr>
+                  </pic:nvPicPr>
+                  <pic:blipFill>
+                    <a:blip r:embed="rId26"/>
+                    <a:stretch>
+                      <a:fillRect/>
+                    </a:stretch>
+                  </pic:blipFill>
+                  <pic:spPr bwMode="auto">
+                    <a:xfrm>
+                      <a:off x="0" y="0"/>
+                      <a:ext cx="5334000" cy="2762716"/>
+                    </a:xfrm>
+                    <a:prstGeom prst="rect">
+                      <a:avLst/>
+                    </a:prstGeom>
+                    <a:noFill/>
+                    <a:ln w="9525">
+                      <a:noFill/>
+                      <a:headEnd/>
+                      <a:tailEnd/>
+                    </a:ln>
+                  </pic:spPr>
+                </pic:pic>
+              </a:graphicData>
+            </a:graphic>
+          </wp:inline>
+        </w:drawing>
+      </w:r>
+      <w:bookmarkEnd w:id="27"/>
+    </w:p>
+    <w:p>
+      <w:pPr>
+        <w:pStyle w:val="ImageCaption"/>
+      </w:pPr>
+      <w:r>
+        <w:t xml:space="preserve">Рис. 3: рис.1.3</w:t>
+      </w:r>
+    </w:p>
+    <w:p>
+      <w:pPr>
+        <w:pStyle w:val="BodyText"/>
+      </w:pPr>
+      <w:r>
+        <w:t xml:space="preserve">Далее я убедилась, что файл содержит текст программы, открыв его для просмотра.</w:t>
+      </w:r>
+    </w:p>
+    <w:p>
+      <w:pPr>
+        <w:pStyle w:val="CaptionedFigure"/>
+      </w:pPr>
+      <w:bookmarkStart w:id="29" w:name="fig:004"/>
+      <w:r>
+        <w:drawing>
+          <wp:inline>
+            <wp:extent cx="5334000" cy="3820990"/>
+            <wp:effectExtent b="0" l="0" r="0" t="0"/>
+            <wp:docPr descr="Рис. 4: рис.1.4" title="" id="1" name="Picture"/>
+            <a:graphic>
+              <a:graphicData uri="http://schemas.openxmlformats.org/drawingml/2006/picture">
+                <pic:pic>
+                  <pic:nvPicPr>
+                    <pic:cNvPr descr="image/image4.png" id="0" name="Picture"/>
+                    <pic:cNvPicPr>
+                      <a:picLocks noChangeArrowheads="1" noChangeAspect="1"/>
+                    </pic:cNvPicPr>
+                  </pic:nvPicPr>
+                  <pic:blipFill>
+                    <a:blip r:embed="rId28"/>
+                    <a:stretch>
+                      <a:fillRect/>
+                    </a:stretch>
+                  </pic:blipFill>
+                  <pic:spPr bwMode="auto">
+                    <a:xfrm>
+                      <a:off x="0" y="0"/>
+                      <a:ext cx="5334000" cy="3820990"/>
+                    </a:xfrm>
+                    <a:prstGeom prst="rect">
+                      <a:avLst/>
+                    </a:prstGeom>
+                    <a:noFill/>
+                    <a:ln w="9525">
+                      <a:noFill/>
+                      <a:headEnd/>
+                      <a:tailEnd/>
+                    </a:ln>
+                  </pic:spPr>
+                </pic:pic>
+              </a:graphicData>
+            </a:graphic>
+          </wp:inline>
+        </w:drawing>
+      </w:r>
+      <w:bookmarkEnd w:id="29"/>
+    </w:p>
+    <w:p>
+      <w:pPr>
+        <w:pStyle w:val="ImageCaption"/>
+      </w:pPr>
+      <w:r>
+        <w:t xml:space="preserve">Рис. 4: рис.1.4</w:t>
+      </w:r>
+    </w:p>
+    <w:p>
+      <w:pPr>
+        <w:pStyle w:val="BodyText"/>
+      </w:pPr>
+      <w:r>
+        <w:t xml:space="preserve">Потом я оттранслировала текст программы в объектный файл и, выполнив компоновку, запустила исполняемый файл.</w:t>
+      </w:r>
+    </w:p>
+    <w:p>
+      <w:pPr>
+        <w:pStyle w:val="CaptionedFigure"/>
+      </w:pPr>
+      <w:bookmarkStart w:id="31" w:name="fig:005"/>
+      <w:r>
+        <w:drawing>
+          <wp:inline>
+            <wp:extent cx="5334000" cy="1335128"/>
+            <wp:effectExtent b="0" l="0" r="0" t="0"/>
+            <wp:docPr descr="Рис. 5: рис.1.5" title="" id="1" name="Picture"/>
+            <a:graphic>
+              <a:graphicData uri="http://schemas.openxmlformats.org/drawingml/2006/picture">
+                <pic:pic>
+                  <pic:nvPicPr>
+                    <pic:cNvPr descr="image/image5.png" id="0" name="Picture"/>
+                    <pic:cNvPicPr>
+                      <a:picLocks noChangeArrowheads="1" noChangeAspect="1"/>
+                    </pic:cNvPicPr>
+                  </pic:nvPicPr>
+                  <pic:blipFill>
+                    <a:blip r:embed="rId30"/>
+                    <a:stretch>
+                      <a:fillRect/>
+                    </a:stretch>
+                  </pic:blipFill>
+                  <pic:spPr bwMode="auto">
+                    <a:xfrm>
+                      <a:off x="0" y="0"/>
+                      <a:ext cx="5334000" cy="1335128"/>
+                    </a:xfrm>
+                    <a:prstGeom prst="rect">
+                      <a:avLst/>
+                    </a:prstGeom>
+                    <a:noFill/>
+                    <a:ln w="9525">
+                      <a:noFill/>
+                      <a:headEnd/>
+                      <a:tailEnd/>
+                    </a:ln>
+                  </pic:spPr>
+                </pic:pic>
+              </a:graphicData>
+            </a:graphic>
+          </wp:inline>
+        </w:drawing>
+      </w:r>
+      <w:bookmarkEnd w:id="31"/>
+    </w:p>
+    <w:p>
+      <w:pPr>
+        <w:pStyle w:val="ImageCaption"/>
+      </w:pPr>
+      <w:r>
+        <w:t xml:space="preserve">Рис. 5: рис.1.5</w:t>
+      </w:r>
+    </w:p>
+    <w:p>
+      <w:pPr>
+        <w:pStyle w:val="BodyText"/>
+      </w:pPr>
+      <w:r>
+        <w:t xml:space="preserve">Я скачала файл in_out.asm со страницы курса ТУИС и скопировала данный файл в каталог с файлом lab5-1.asm.</w:t>
+      </w:r>
+    </w:p>
+    <w:p>
+      <w:pPr>
+        <w:pStyle w:val="CaptionedFigure"/>
+      </w:pPr>
+      <w:bookmarkStart w:id="33" w:name="fig:006"/>
+      <w:r>
+        <w:drawing>
+          <wp:inline>
+            <wp:extent cx="5334000" cy="3640666"/>
+            <wp:effectExtent b="0" l="0" r="0" t="0"/>
+            <wp:docPr descr="Рис. 6: рис.1.6" title="" id="1" name="Picture"/>
+            <a:graphic>
+              <a:graphicData uri="http://schemas.openxmlformats.org/drawingml/2006/picture">
+                <pic:pic>
+                  <pic:nvPicPr>
+                    <pic:cNvPr descr="image/image6.png" id="0" name="Picture"/>
+                    <pic:cNvPicPr>
+                      <a:picLocks noChangeArrowheads="1" noChangeAspect="1"/>
+                    </pic:cNvPicPr>
+                  </pic:nvPicPr>
+                  <pic:blipFill>
+                    <a:blip r:embed="rId32"/>
+                    <a:stretch>
+                      <a:fillRect/>
+                    </a:stretch>
+                  </pic:blipFill>
+                  <pic:spPr bwMode="auto">
+                    <a:xfrm>
+                      <a:off x="0" y="0"/>
+                      <a:ext cx="5334000" cy="3640666"/>
+                    </a:xfrm>
+                    <a:prstGeom prst="rect">
+                      <a:avLst/>
+                    </a:prstGeom>
+                    <a:noFill/>
+                    <a:ln w="9525">
+                      <a:noFill/>
+                      <a:headEnd/>
+                      <a:tailEnd/>
+                    </a:ln>
+                  </pic:spPr>
+                </pic:pic>
+              </a:graphicData>
+            </a:graphic>
+          </wp:inline>
+        </w:drawing>
+      </w:r>
+      <w:bookmarkEnd w:id="33"/>
+    </w:p>
+    <w:p>
+      <w:pPr>
+        <w:pStyle w:val="ImageCaption"/>
+      </w:pPr>
+      <w:r>
+        <w:t xml:space="preserve">Рис. 6: рис.1.6</w:t>
+      </w:r>
+    </w:p>
+    <w:p>
+      <w:pPr>
+        <w:pStyle w:val="BodyText"/>
+      </w:pPr>
+      <w:r>
+        <w:t xml:space="preserve">Дальше я создала копию файла lab5-1.asm с именем lab5-2.asm</w:t>
+      </w:r>
+    </w:p>
+    <w:p>
+      <w:pPr>
+        <w:pStyle w:val="CaptionedFigure"/>
+      </w:pPr>
+      <w:bookmarkStart w:id="35" w:name="fig:007"/>
+      <w:r>
+        <w:drawing>
+          <wp:inline>
+            <wp:extent cx="5334000" cy="3367128"/>
+            <wp:effectExtent b="0" l="0" r="0" t="0"/>
+            <wp:docPr descr="Рис. 7: рис.1.7" title="" id="1" name="Picture"/>
+            <a:graphic>
+              <a:graphicData uri="http://schemas.openxmlformats.org/drawingml/2006/picture">
+                <pic:pic>
+                  <pic:nvPicPr>
+                    <pic:cNvPr descr="image/image7.png" id="0" name="Picture"/>
+                    <pic:cNvPicPr>
+                      <a:picLocks noChangeArrowheads="1" noChangeAspect="1"/>
+                    </pic:cNvPicPr>
+                  </pic:nvPicPr>
+                  <pic:blipFill>
+                    <a:blip r:embed="rId34"/>
+                    <a:stretch>
+                      <a:fillRect/>
+                    </a:stretch>
+                  </pic:blipFill>
+                  <pic:spPr bwMode="auto">
+                    <a:xfrm>
+                      <a:off x="0" y="0"/>
+                      <a:ext cx="5334000" cy="3367128"/>
+                    </a:xfrm>
+                    <a:prstGeom prst="rect">
+                      <a:avLst/>
+                    </a:prstGeom>
+                    <a:noFill/>
+                    <a:ln w="9525">
+                      <a:noFill/>
+                      <a:headEnd/>
+                      <a:tailEnd/>
+                    </a:ln>
+                  </pic:spPr>
+                </pic:pic>
+              </a:graphicData>
+            </a:graphic>
+          </wp:inline>
+        </w:drawing>
+      </w:r>
+      <w:bookmarkEnd w:id="35"/>
+    </w:p>
+    <w:p>
+      <w:pPr>
+        <w:pStyle w:val="ImageCaption"/>
+      </w:pPr>
+      <w:r>
+        <w:t xml:space="preserve">Рис. 7: рис.1.7</w:t>
+      </w:r>
+    </w:p>
+    <w:p>
+      <w:pPr>
+        <w:pStyle w:val="BodyText"/>
+      </w:pPr>
+      <w:r>
+        <w:t xml:space="preserve">и исправила текст программы в соответствии с листингом 5.2, после чего создала исполняемый файл и проверила его работу.</w:t>
+      </w:r>
+    </w:p>
+    <w:p>
+      <w:pPr>
+        <w:pStyle w:val="CaptionedFigure"/>
+      </w:pPr>
+      <w:bookmarkStart w:id="37" w:name="fig:008"/>
+      <w:r>
+        <w:drawing>
+          <wp:inline>
+            <wp:extent cx="5334000" cy="3367128"/>
+            <wp:effectExtent b="0" l="0" r="0" t="0"/>
+            <wp:docPr descr="Рис. 8: рис.1.8" title="" id="1" name="Picture"/>
+            <a:graphic>
+              <a:graphicData uri="http://schemas.openxmlformats.org/drawingml/2006/picture">
+                <pic:pic>
+                  <pic:nvPicPr>
+                    <pic:cNvPr descr="image/image8.png" id="0" name="Picture"/>
+                    <pic:cNvPicPr>
+                      <a:picLocks noChangeArrowheads="1" noChangeAspect="1"/>
+                    </pic:cNvPicPr>
+                  </pic:nvPicPr>
+                  <pic:blipFill>
+                    <a:blip r:embed="rId36"/>
+                    <a:stretch>
+                      <a:fillRect/>
+                    </a:stretch>
+                  </pic:blipFill>
+                  <pic:spPr bwMode="auto">
+                    <a:xfrm>
+                      <a:off x="0" y="0"/>
+                      <a:ext cx="5334000" cy="3367128"/>
+                    </a:xfrm>
+                    <a:prstGeom prst="rect">
+                      <a:avLst/>
+                    </a:prstGeom>
+                    <a:noFill/>
+                    <a:ln w="9525">
+                      <a:noFill/>
+                      <a:headEnd/>
+                      <a:tailEnd/>
+                    </a:ln>
+                  </pic:spPr>
+                </pic:pic>
+              </a:graphicData>
+            </a:graphic>
+          </wp:inline>
+        </w:drawing>
+      </w:r>
+      <w:bookmarkEnd w:id="37"/>
+    </w:p>
+    <w:p>
+      <w:pPr>
+        <w:pStyle w:val="ImageCaption"/>
+      </w:pPr>
+      <w:r>
+        <w:t xml:space="preserve">Рис. 8: рис.1.8</w:t>
+      </w:r>
+    </w:p>
+    <w:p>
+      <w:pPr>
+        <w:pStyle w:val="CaptionedFigure"/>
+      </w:pPr>
+      <w:bookmarkStart w:id="39" w:name="fig:009"/>
+      <w:r>
+        <w:drawing>
+          <wp:inline>
+            <wp:extent cx="5334000" cy="1203602"/>
+            <wp:effectExtent b="0" l="0" r="0" t="0"/>
+            <wp:docPr descr="Рис. 9: рис.1.9.1" title="" id="1" name="Picture"/>
+            <a:graphic>
+              <a:graphicData uri="http://schemas.openxmlformats.org/drawingml/2006/picture">
+                <pic:pic>
+                  <pic:nvPicPr>
+                    <pic:cNvPr descr="image/image9.png" id="0" name="Picture"/>
+                    <pic:cNvPicPr>
+                      <a:picLocks noChangeArrowheads="1" noChangeAspect="1"/>
+                    </pic:cNvPicPr>
+                  </pic:nvPicPr>
+                  <pic:blipFill>
+                    <a:blip r:embed="rId38"/>
+                    <a:stretch>
+                      <a:fillRect/>
+                    </a:stretch>
+                  </pic:blipFill>
+                  <pic:spPr bwMode="auto">
+                    <a:xfrm>
+                      <a:off x="0" y="0"/>
+                      <a:ext cx="5334000" cy="1203602"/>
+                    </a:xfrm>
+                    <a:prstGeom prst="rect">
+                      <a:avLst/>
+                    </a:prstGeom>
+                    <a:noFill/>
+                    <a:ln w="9525">
+                      <a:noFill/>
+                      <a:headEnd/>
+                      <a:tailEnd/>
+                    </a:ln>
+                  </pic:spPr>
+                </pic:pic>
+              </a:graphicData>
+            </a:graphic>
+          </wp:inline>
+        </w:drawing>
+      </w:r>
+      <w:bookmarkEnd w:id="39"/>
+    </w:p>
+    <w:p>
+      <w:pPr>
+        <w:pStyle w:val="ImageCaption"/>
+      </w:pPr>
+      <w:r>
+        <w:t xml:space="preserve">Рис. 9: рис.1.9.1</w:t>
+      </w:r>
+    </w:p>
+    <w:p>
+      <w:pPr>
+        <w:pStyle w:val="BodyText"/>
+      </w:pPr>
+      <w:r>
+        <w:t xml:space="preserve">В файле lab5-2.asm я заменила подпрограмму sprintLF на sprint.</w:t>
+      </w:r>
+    </w:p>
+    <w:p>
+      <w:pPr>
+        <w:pStyle w:val="CaptionedFigure"/>
+      </w:pPr>
+      <w:bookmarkStart w:id="41" w:name="fig:010"/>
+      <w:r>
+        <w:drawing>
+          <wp:inline>
+            <wp:extent cx="5334000" cy="747022"/>
+            <wp:effectExtent b="0" l="0" r="0" t="0"/>
+            <wp:docPr descr="Рис. 10: рис.1.9.2" title="" id="1" name="Picture"/>
+            <a:graphic>
+              <a:graphicData uri="http://schemas.openxmlformats.org/drawingml/2006/picture">
+                <pic:pic>
+                  <pic:nvPicPr>
+                    <pic:cNvPr descr="image/image10.png" id="0" name="Picture"/>
+                    <pic:cNvPicPr>
+                      <a:picLocks noChangeArrowheads="1" noChangeAspect="1"/>
+                    </pic:cNvPicPr>
+                  </pic:nvPicPr>
+                  <pic:blipFill>
+                    <a:blip r:embed="rId40"/>
+                    <a:stretch>
+                      <a:fillRect/>
+                    </a:stretch>
+                  </pic:blipFill>
+                  <pic:spPr bwMode="auto">
+                    <a:xfrm>
+                      <a:off x="0" y="0"/>
+                      <a:ext cx="5334000" cy="747022"/>
+                    </a:xfrm>
+                    <a:prstGeom prst="rect">
+                      <a:avLst/>
+                    </a:prstGeom>
+                    <a:noFill/>
+                    <a:ln w="9525">
+                      <a:noFill/>
+                      <a:headEnd/>
+                      <a:tailEnd/>
+                    </a:ln>
+                  </pic:spPr>
+                </pic:pic>
+              </a:graphicData>
+            </a:graphic>
+          </wp:inline>
+        </w:drawing>
+      </w:r>
+      <w:bookmarkEnd w:id="41"/>
+    </w:p>
+    <w:p>
+      <w:pPr>
+        <w:pStyle w:val="ImageCaption"/>
+      </w:pPr>
+      <w:r>
+        <w:t xml:space="preserve">Рис. 10: рис.1.9.2</w:t>
+      </w:r>
+    </w:p>
+    <w:p>
+      <w:pPr>
+        <w:pStyle w:val="BodyText"/>
+      </w:pPr>
+      <w:r>
+        <w:t xml:space="preserve">Разница в данных подпрограммах состоит в том, что введенная строка отображается по-разному.</w:t>
+      </w:r>
+    </w:p>
+    <w:bookmarkEnd w:id="42"/>
+    <w:bookmarkStart w:id="51" w:name="задания-для-самостоятельной-работы"/>
     <w:p>
       <w:pPr>
         <w:pStyle w:val="Heading1"/>
@@ -530,7 +864,7 @@
         <w:tab/>
       </w:r>
       <w:r>
-        <w:t xml:space="preserve">Выполнение лабораторной работы</w:t>
+        <w:t xml:space="preserve">Задания для самостоятельной работы</w:t>
       </w:r>
     </w:p>
     <w:p>
@@ -538,29 +872,255 @@
         <w:pStyle w:val="FirstParagraph"/>
       </w:pPr>
       <w:r>
-        <w:t xml:space="preserve">Описываются проведённые действия, в качестве иллюстрации даётся ссылка на иллюстрацию (рис. 1).</w:t>
+        <w:t xml:space="preserve">Создав копию файла lab5-1.asm, я внесла изменения, указанные в задании, в текст программы.</w:t>
       </w:r>
     </w:p>
     <w:p>
       <w:pPr>
         <w:pStyle w:val="CaptionedFigure"/>
       </w:pPr>
-      <w:bookmarkStart w:id="24" w:name="fig:001"/>
-      <w:r>
-        <w:t xml:space="preserve">Рис. 1: Название рисунка</w:t>
-      </w:r>
-      <w:bookmarkEnd w:id="24"/>
+      <w:bookmarkStart w:id="44" w:name="fig:011"/>
+      <w:r>
+        <w:drawing>
+          <wp:inline>
+            <wp:extent cx="5334000" cy="3442557"/>
+            <wp:effectExtent b="0" l="0" r="0" t="0"/>
+            <wp:docPr descr="Рис. 11: рис.2.1" title="" id="1" name="Picture"/>
+            <a:graphic>
+              <a:graphicData uri="http://schemas.openxmlformats.org/drawingml/2006/picture">
+                <pic:pic>
+                  <pic:nvPicPr>
+                    <pic:cNvPr descr="image/image11.png" id="0" name="Picture"/>
+                    <pic:cNvPicPr>
+                      <a:picLocks noChangeArrowheads="1" noChangeAspect="1"/>
+                    </pic:cNvPicPr>
+                  </pic:nvPicPr>
+                  <pic:blipFill>
+                    <a:blip r:embed="rId43"/>
+                    <a:stretch>
+                      <a:fillRect/>
+                    </a:stretch>
+                  </pic:blipFill>
+                  <pic:spPr bwMode="auto">
+                    <a:xfrm>
+                      <a:off x="0" y="0"/>
+                      <a:ext cx="5334000" cy="3442557"/>
+                    </a:xfrm>
+                    <a:prstGeom prst="rect">
+                      <a:avLst/>
+                    </a:prstGeom>
+                    <a:noFill/>
+                    <a:ln w="9525">
+                      <a:noFill/>
+                      <a:headEnd/>
+                      <a:tailEnd/>
+                    </a:ln>
+                  </pic:spPr>
+                </pic:pic>
+              </a:graphicData>
+            </a:graphic>
+          </wp:inline>
+        </w:drawing>
+      </w:r>
+      <w:bookmarkEnd w:id="44"/>
     </w:p>
     <w:p>
       <w:pPr>
         <w:pStyle w:val="ImageCaption"/>
       </w:pPr>
       <w:r>
-        <w:t xml:space="preserve">Рис. 1: Название рисунка</w:t>
-      </w:r>
-    </w:p>
-    <w:bookmarkEnd w:id="25"/>
-    <w:bookmarkStart w:id="26" w:name="выводы"/>
+        <w:t xml:space="preserve">Рис. 11: рис.2.1</w:t>
+      </w:r>
+    </w:p>
+    <w:p>
+      <w:pPr>
+        <w:pStyle w:val="BodyText"/>
+      </w:pPr>
+      <w:r>
+        <w:t xml:space="preserve">Далее я создала исполняемый файл и запустила его.</w:t>
+      </w:r>
+    </w:p>
+    <w:p>
+      <w:pPr>
+        <w:pStyle w:val="CaptionedFigure"/>
+      </w:pPr>
+      <w:bookmarkStart w:id="46" w:name="fig:012"/>
+      <w:r>
+        <w:drawing>
+          <wp:inline>
+            <wp:extent cx="5334000" cy="3442557"/>
+            <wp:effectExtent b="0" l="0" r="0" t="0"/>
+            <wp:docPr descr="Рис. 12: рис.2.2" title="" id="1" name="Picture"/>
+            <a:graphic>
+              <a:graphicData uri="http://schemas.openxmlformats.org/drawingml/2006/picture">
+                <pic:pic>
+                  <pic:nvPicPr>
+                    <pic:cNvPr descr="image/image12.png" id="0" name="Picture"/>
+                    <pic:cNvPicPr>
+                      <a:picLocks noChangeArrowheads="1" noChangeAspect="1"/>
+                    </pic:cNvPicPr>
+                  </pic:nvPicPr>
+                  <pic:blipFill>
+                    <a:blip r:embed="rId45"/>
+                    <a:stretch>
+                      <a:fillRect/>
+                    </a:stretch>
+                  </pic:blipFill>
+                  <pic:spPr bwMode="auto">
+                    <a:xfrm>
+                      <a:off x="0" y="0"/>
+                      <a:ext cx="5334000" cy="3442557"/>
+                    </a:xfrm>
+                    <a:prstGeom prst="rect">
+                      <a:avLst/>
+                    </a:prstGeom>
+                    <a:noFill/>
+                    <a:ln w="9525">
+                      <a:noFill/>
+                      <a:headEnd/>
+                      <a:tailEnd/>
+                    </a:ln>
+                  </pic:spPr>
+                </pic:pic>
+              </a:graphicData>
+            </a:graphic>
+          </wp:inline>
+        </w:drawing>
+      </w:r>
+      <w:bookmarkEnd w:id="46"/>
+    </w:p>
+    <w:p>
+      <w:pPr>
+        <w:pStyle w:val="ImageCaption"/>
+      </w:pPr>
+      <w:r>
+        <w:t xml:space="preserve">Рис. 12: рис.2.2</w:t>
+      </w:r>
+    </w:p>
+    <w:p>
+      <w:pPr>
+        <w:pStyle w:val="BodyText"/>
+      </w:pPr>
+      <w:r>
+        <w:t xml:space="preserve">Создав копию файла lab5-2.asm (с подключением внешнего файла), я вновь внеса изменения в текст программы, после чего создала еще один исполняемый файл и запустила его.</w:t>
+      </w:r>
+    </w:p>
+    <w:p>
+      <w:pPr>
+        <w:pStyle w:val="CaptionedFigure"/>
+      </w:pPr>
+      <w:bookmarkStart w:id="48" w:name="fig:013"/>
+      <w:r>
+        <w:drawing>
+          <wp:inline>
+            <wp:extent cx="5334000" cy="3442557"/>
+            <wp:effectExtent b="0" l="0" r="0" t="0"/>
+            <wp:docPr descr="Рис. 13: рис.2.3" title="" id="1" name="Picture"/>
+            <a:graphic>
+              <a:graphicData uri="http://schemas.openxmlformats.org/drawingml/2006/picture">
+                <pic:pic>
+                  <pic:nvPicPr>
+                    <pic:cNvPr descr="image/image14.png" id="0" name="Picture"/>
+                    <pic:cNvPicPr>
+                      <a:picLocks noChangeArrowheads="1" noChangeAspect="1"/>
+                    </pic:cNvPicPr>
+                  </pic:nvPicPr>
+                  <pic:blipFill>
+                    <a:blip r:embed="rId47"/>
+                    <a:stretch>
+                      <a:fillRect/>
+                    </a:stretch>
+                  </pic:blipFill>
+                  <pic:spPr bwMode="auto">
+                    <a:xfrm>
+                      <a:off x="0" y="0"/>
+                      <a:ext cx="5334000" cy="3442557"/>
+                    </a:xfrm>
+                    <a:prstGeom prst="rect">
+                      <a:avLst/>
+                    </a:prstGeom>
+                    <a:noFill/>
+                    <a:ln w="9525">
+                      <a:noFill/>
+                      <a:headEnd/>
+                      <a:tailEnd/>
+                    </a:ln>
+                  </pic:spPr>
+                </pic:pic>
+              </a:graphicData>
+            </a:graphic>
+          </wp:inline>
+        </w:drawing>
+      </w:r>
+      <w:bookmarkEnd w:id="48"/>
+    </w:p>
+    <w:p>
+      <w:pPr>
+        <w:pStyle w:val="ImageCaption"/>
+      </w:pPr>
+      <w:r>
+        <w:t xml:space="preserve">Рис. 13: рис.2.3</w:t>
+      </w:r>
+    </w:p>
+    <w:p>
+      <w:pPr>
+        <w:pStyle w:val="CaptionedFigure"/>
+      </w:pPr>
+      <w:bookmarkStart w:id="50" w:name="fig:014"/>
+      <w:r>
+        <w:drawing>
+          <wp:inline>
+            <wp:extent cx="5334000" cy="1129552"/>
+            <wp:effectExtent b="0" l="0" r="0" t="0"/>
+            <wp:docPr descr="Рис. 14: рис.2.4" title="" id="1" name="Picture"/>
+            <a:graphic>
+              <a:graphicData uri="http://schemas.openxmlformats.org/drawingml/2006/picture">
+                <pic:pic>
+                  <pic:nvPicPr>
+                    <pic:cNvPr descr="image/image15.png" id="0" name="Picture"/>
+                    <pic:cNvPicPr>
+                      <a:picLocks noChangeArrowheads="1" noChangeAspect="1"/>
+                    </pic:cNvPicPr>
+                  </pic:nvPicPr>
+                  <pic:blipFill>
+                    <a:blip r:embed="rId49"/>
+                    <a:stretch>
+                      <a:fillRect/>
+                    </a:stretch>
+                  </pic:blipFill>
+                  <pic:spPr bwMode="auto">
+                    <a:xfrm>
+                      <a:off x="0" y="0"/>
+                      <a:ext cx="5334000" cy="1129552"/>
+                    </a:xfrm>
+                    <a:prstGeom prst="rect">
+                      <a:avLst/>
+                    </a:prstGeom>
+                    <a:noFill/>
+                    <a:ln w="9525">
+                      <a:noFill/>
+                      <a:headEnd/>
+                      <a:tailEnd/>
+                    </a:ln>
+                  </pic:spPr>
+                </pic:pic>
+              </a:graphicData>
+            </a:graphic>
+          </wp:inline>
+        </w:drawing>
+      </w:r>
+      <w:bookmarkEnd w:id="50"/>
+    </w:p>
+    <w:p>
+      <w:pPr>
+        <w:pStyle w:val="ImageCaption"/>
+      </w:pPr>
+      <w:r>
+        <w:t xml:space="preserve">Рис. 14: рис.2.4</w:t>
+      </w:r>
+    </w:p>
+    <w:bookmarkEnd w:id="51"/>
+    <w:bookmarkStart w:id="52" w:name="выводы"/>
     <w:p>
       <w:pPr>
         <w:pStyle w:val="Heading1"/>
@@ -583,98 +1143,10 @@
         <w:pStyle w:val="FirstParagraph"/>
       </w:pPr>
       <w:r>
-        <w:t xml:space="preserve">Здесь кратко описываются итоги проделанной работы.</w:t>
-      </w:r>
-    </w:p>
-    <w:bookmarkEnd w:id="26"/>
-    <w:bookmarkStart w:id="32" w:name="список-литературы"/>
-    <w:p>
-      <w:pPr>
-        <w:pStyle w:val="Heading1"/>
-      </w:pPr>
-      <w:r>
-        <w:t xml:space="preserve">Список литературы</w:t>
-      </w:r>
-    </w:p>
-    <w:bookmarkStart w:id="31" w:name="refs"/>
-    <w:bookmarkStart w:id="27" w:name="ref-tanenbaum_book_modern-os_ru"/>
-    <w:p>
-      <w:pPr>
-        <w:pStyle w:val="Bibliography"/>
-      </w:pPr>
-      <w:r>
-        <w:t xml:space="preserve">1.</w:t>
-      </w:r>
-      <w:r>
-        <w:t xml:space="preserve"> </w:t>
-      </w:r>
-      <w:r>
-        <w:t xml:space="preserve">	</w:t>
-      </w:r>
-      <w:r>
-        <w:t xml:space="preserve">Таненбаум Э., Бос Х. Современные операционные системы. 4-е изд. СПб.: Питер, 2015. 1120 с.</w:t>
-      </w:r>
-    </w:p>
-    <w:bookmarkEnd w:id="27"/>
-    <w:bookmarkStart w:id="28" w:name="ref-robbins_book_bash_en"/>
-    <w:p>
-      <w:pPr>
-        <w:pStyle w:val="Bibliography"/>
-      </w:pPr>
-      <w:r>
-        <w:t xml:space="preserve">2.</w:t>
-      </w:r>
-      <w:r>
-        <w:t xml:space="preserve"> </w:t>
-      </w:r>
-      <w:r>
-        <w:t xml:space="preserve">	</w:t>
-      </w:r>
-      <w:r>
-        <w:t xml:space="preserve">Robbins A. Bash Pocket Reference. O’Reilly Media, 2016. 156 с.</w:t>
-      </w:r>
-    </w:p>
-    <w:bookmarkEnd w:id="28"/>
-    <w:bookmarkStart w:id="29" w:name="ref-zarrelli_book_mastering-bash_en"/>
-    <w:p>
-      <w:pPr>
-        <w:pStyle w:val="Bibliography"/>
-      </w:pPr>
-      <w:r>
-        <w:t xml:space="preserve">3.</w:t>
-      </w:r>
-      <w:r>
-        <w:t xml:space="preserve"> </w:t>
-      </w:r>
-      <w:r>
-        <w:t xml:space="preserve">	</w:t>
-      </w:r>
-      <w:r>
-        <w:t xml:space="preserve">Zarrelli G. Mastering Bash. Packt Publishing, 2017. 502 с.</w:t>
-      </w:r>
-    </w:p>
-    <w:bookmarkEnd w:id="29"/>
-    <w:bookmarkStart w:id="30" w:name="ref-newham_book_learning-bash_en"/>
-    <w:p>
-      <w:pPr>
-        <w:pStyle w:val="Bibliography"/>
-      </w:pPr>
-      <w:r>
-        <w:t xml:space="preserve">4.</w:t>
-      </w:r>
-      <w:r>
-        <w:t xml:space="preserve"> </w:t>
-      </w:r>
-      <w:r>
-        <w:t xml:space="preserve">	</w:t>
-      </w:r>
-      <w:r>
-        <w:t xml:space="preserve">Newham C. Learning the bash Shell: Unix Shell Programming. O’Reilly Media, 2005. 354 с.</w:t>
-      </w:r>
-    </w:p>
-    <w:bookmarkEnd w:id="30"/>
-    <w:bookmarkEnd w:id="31"/>
-    <w:bookmarkEnd w:id="32"/>
+        <w:t xml:space="preserve">Во время выполнения данной лабораторной работы я научилась работать с программой Midnight Commander, подключать внешние файлы, а также наблюдать за изменениями вывода строки на экран после изменения различных подпрограмм.</w:t>
+      </w:r>
+    </w:p>
+    <w:bookmarkEnd w:id="52"/>
     <w:sectPr/>
   </w:body>
 </w:document>
